--- a/application/docs/temp/hps.docx
+++ b/application/docs/temp/hps.docx
@@ -1015,6 +1015,7 @@
           <w:rFonts w:ascii="Trebuchet MS" w:hAnsi="Trebuchet MS" w:cs="Arial"/>
           <w:sz w:val="22"/>
           <w:szCs w:val="22"/>
+          <w:lang w:val="en-US"/>
         </w:rPr>
       </w:pPr>
       <w:r>
@@ -1025,6 +1026,23 @@
           <w:lang w:val="en-US"/>
         </w:rPr>
         <w:t>Sorong</w:t>
+      </w:r>
+      <w:r>
+        <w:rPr>
+          <w:rFonts w:ascii="Trebuchet MS" w:hAnsi="Trebuchet MS"/>
+          <w:sz w:val="22"/>
+          <w:szCs w:val="22"/>
+        </w:rPr>
+        <w:t xml:space="preserve">, </w:t>
+      </w:r>
+      <w:r>
+        <w:rPr>
+          <w:rFonts w:ascii="Trebuchet MS" w:hAnsi="Trebuchet MS"/>
+          <w:sz w:val="22"/>
+          <w:szCs w:val="22"/>
+          <w:lang w:val="en-US"/>
+        </w:rPr>
+        <w:t>${Tgl</w:t>
       </w:r>
       <w:bookmarkStart w:id="0" w:name="_GoBack"/>
       <w:bookmarkEnd w:id="0"/>
@@ -1033,8 +1051,9 @@
           <w:rFonts w:ascii="Trebuchet MS" w:hAnsi="Trebuchet MS"/>
           <w:sz w:val="22"/>
           <w:szCs w:val="22"/>
-        </w:rPr>
-        <w:t xml:space="preserve">, </w:t>
+          <w:lang w:val="en-US"/>
+        </w:rPr>
+        <w:t>}</w:t>
       </w:r>
     </w:p>
     <w:p>
@@ -2217,7 +2236,7 @@
 </file>
 
 <file path=customXml/itemProps1.xml><?xml version="1.0" encoding="utf-8"?>
-<ds:datastoreItem xmlns:ds="http://schemas.openxmlformats.org/officeDocument/2006/customXml" ds:itemID="{8804830F-99E4-4CDF-B974-7734B15FCE7F}">
+<ds:datastoreItem xmlns:ds="http://schemas.openxmlformats.org/officeDocument/2006/customXml" ds:itemID="{DDB1084F-0BAB-45EA-BA2E-AB5C7B82D442}">
   <ds:schemaRefs>
     <ds:schemaRef ds:uri="http://schemas.openxmlformats.org/officeDocument/2006/bibliography"/>
   </ds:schemaRefs>
